--- a/Правки глобал.docx
+++ b/Правки глобал.docx
@@ -20,105 +20,156 @@
         <w:r>
           <w:rPr>
             <w:rFonts w:ascii="Calibri" w:hAnsi="Calibri" w:cs="Calibri" w:eastAsia="Calibri"/>
-            <w:color w:val="0563C1"/>
+            <w:color w:val="0000FF"/>
+            <w:spacing w:val="0"/>
+            <w:position w:val="0"/>
+            <w:sz w:val="22"/>
+            <w:u w:val="single"/>
+            <w:shd w:fill="00FF00" w:val="clear"/>
+          </w:rPr>
+          <w:t xml:space="preserve">http://prntscr.com/o003qr</w:t>
+        </w:r>
+      </w:hyperlink>
+      <w:r>
+        <w:rPr>
+          <w:rFonts w:ascii="Calibri" w:hAnsi="Calibri" w:cs="Calibri" w:eastAsia="Calibri"/>
+          <w:color w:val="auto"/>
+          <w:spacing w:val="0"/>
+          <w:position w:val="0"/>
+          <w:sz w:val="22"/>
+          <w:shd w:fill="00FF00" w:val="clear"/>
+        </w:rPr>
+        <w:t xml:space="preserve"> </w:t>
+      </w:r>
+      <w:r>
+        <w:rPr>
+          <w:rFonts w:ascii="Calibri" w:hAnsi="Calibri" w:cs="Calibri" w:eastAsia="Calibri"/>
+          <w:color w:val="auto"/>
+          <w:spacing w:val="0"/>
+          <w:position w:val="0"/>
+          <w:sz w:val="22"/>
+          <w:shd w:fill="00FF00" w:val="clear"/>
+        </w:rPr>
+        <w:t xml:space="preserve">режет главный баннер (в дизайне банер больше чем высота экрана, если поставить чтобы он полностью вмещался в экран, то картинка обрежется по горизонтали)</w:t>
+      </w:r>
+    </w:p>
+    <w:p>
+      <w:pPr>
+        <w:spacing w:before="0" w:after="160" w:line="259"/>
+        <w:ind w:right="0" w:left="0" w:firstLine="0"/>
+        <w:jc w:val="left"/>
+        <w:rPr>
+          <w:rFonts w:ascii="Calibri" w:hAnsi="Calibri" w:cs="Calibri" w:eastAsia="Calibri"/>
+          <w:color w:val="auto"/>
+          <w:spacing w:val="0"/>
+          <w:position w:val="0"/>
+          <w:sz w:val="22"/>
+          <w:shd w:fill="auto" w:val="clear"/>
+        </w:rPr>
+      </w:pPr>
+      <w:hyperlink xmlns:r="http://schemas.openxmlformats.org/officeDocument/2006/relationships" r:id="docRId1">
+        <w:r>
+          <w:rPr>
+            <w:rFonts w:ascii="Calibri" w:hAnsi="Calibri" w:cs="Calibri" w:eastAsia="Calibri"/>
+            <w:color w:val="0000FF"/>
+            <w:spacing w:val="0"/>
+            <w:position w:val="0"/>
+            <w:sz w:val="22"/>
+            <w:u w:val="single"/>
+            <w:shd w:fill="00FF00" w:val="clear"/>
+          </w:rPr>
+          <w:t xml:space="preserve">http://prntscr.com/o0043p</w:t>
+        </w:r>
+      </w:hyperlink>
+      <w:r>
+        <w:rPr>
+          <w:rFonts w:ascii="Calibri" w:hAnsi="Calibri" w:cs="Calibri" w:eastAsia="Calibri"/>
+          <w:color w:val="auto"/>
+          <w:spacing w:val="0"/>
+          <w:position w:val="0"/>
+          <w:sz w:val="22"/>
+          <w:shd w:fill="00FF00" w:val="clear"/>
+        </w:rPr>
+        <w:t xml:space="preserve"> </w:t>
+      </w:r>
+      <w:r>
+        <w:rPr>
+          <w:rFonts w:ascii="Calibri" w:hAnsi="Calibri" w:cs="Calibri" w:eastAsia="Calibri"/>
+          <w:color w:val="auto"/>
+          <w:spacing w:val="0"/>
+          <w:position w:val="0"/>
+          <w:sz w:val="22"/>
+          <w:shd w:fill="00FF00" w:val="clear"/>
+        </w:rPr>
+        <w:t xml:space="preserve">ховер обводка </w:t>
+      </w:r>
+    </w:p>
+    <w:p>
+      <w:pPr>
+        <w:spacing w:before="0" w:after="160" w:line="259"/>
+        <w:ind w:right="0" w:left="0" w:firstLine="0"/>
+        <w:jc w:val="left"/>
+        <w:rPr>
+          <w:rFonts w:ascii="Calibri" w:hAnsi="Calibri" w:cs="Calibri" w:eastAsia="Calibri"/>
+          <w:color w:val="auto"/>
+          <w:spacing w:val="0"/>
+          <w:position w:val="0"/>
+          <w:sz w:val="22"/>
+          <w:shd w:fill="FFFF00" w:val="clear"/>
+        </w:rPr>
+      </w:pPr>
+      <w:hyperlink xmlns:r="http://schemas.openxmlformats.org/officeDocument/2006/relationships" r:id="docRId2">
+        <w:r>
+          <w:rPr>
+            <w:rFonts w:ascii="Calibri" w:hAnsi="Calibri" w:cs="Calibri" w:eastAsia="Calibri"/>
+            <w:color w:val="0000FF"/>
             <w:spacing w:val="0"/>
             <w:position w:val="0"/>
             <w:sz w:val="22"/>
             <w:u w:val="single"/>
             <w:shd w:fill="FFFF00" w:val="clear"/>
           </w:rPr>
-          <w:t xml:space="preserve">http://prntscr.com/o003qr</w:t>
-        </w:r>
-      </w:hyperlink>
-      <w:r>
-        <w:rPr>
-          <w:rFonts w:ascii="Calibri" w:hAnsi="Calibri" w:cs="Calibri" w:eastAsia="Calibri"/>
-          <w:color w:val="auto"/>
-          <w:spacing w:val="0"/>
-          <w:position w:val="0"/>
-          <w:sz w:val="22"/>
-          <w:shd w:fill="FFFF00" w:val="clear"/>
-        </w:rPr>
-        <w:t xml:space="preserve"> </w:t>
-      </w:r>
-      <w:r>
-        <w:rPr>
-          <w:rFonts w:ascii="Calibri" w:hAnsi="Calibri" w:cs="Calibri" w:eastAsia="Calibri"/>
-          <w:color w:val="auto"/>
-          <w:spacing w:val="0"/>
-          <w:position w:val="0"/>
-          <w:sz w:val="22"/>
-          <w:shd w:fill="FFFF00" w:val="clear"/>
-        </w:rPr>
-        <w:t xml:space="preserve">режет главный баннер (в дизайне банер больше чем высота экрана, если поставить чтобы он полностью вмещался в экран, то картинка обрежется по горизонтали)</w:t>
-      </w:r>
-    </w:p>
-    <w:p>
-      <w:pPr>
-        <w:spacing w:before="0" w:after="160" w:line="259"/>
-        <w:ind w:right="0" w:left="0" w:firstLine="0"/>
-        <w:jc w:val="left"/>
-        <w:rPr>
-          <w:rFonts w:ascii="Calibri" w:hAnsi="Calibri" w:cs="Calibri" w:eastAsia="Calibri"/>
-          <w:color w:val="auto"/>
-          <w:spacing w:val="0"/>
-          <w:position w:val="0"/>
-          <w:sz w:val="22"/>
-          <w:shd w:fill="auto" w:val="clear"/>
-        </w:rPr>
-      </w:pPr>
-      <w:hyperlink xmlns:r="http://schemas.openxmlformats.org/officeDocument/2006/relationships" r:id="docRId1">
-        <w:r>
-          <w:rPr>
-            <w:rFonts w:ascii="Calibri" w:hAnsi="Calibri" w:cs="Calibri" w:eastAsia="Calibri"/>
-            <w:color w:val="0000FF"/>
-            <w:spacing w:val="0"/>
-            <w:position w:val="0"/>
-            <w:sz w:val="22"/>
-            <w:u w:val="single"/>
-            <w:shd w:fill="00FF00" w:val="clear"/>
-          </w:rPr>
-          <w:t xml:space="preserve">http://prntscr.com/o0043p</w:t>
-        </w:r>
-      </w:hyperlink>
-      <w:r>
-        <w:rPr>
-          <w:rFonts w:ascii="Calibri" w:hAnsi="Calibri" w:cs="Calibri" w:eastAsia="Calibri"/>
-          <w:color w:val="auto"/>
-          <w:spacing w:val="0"/>
-          <w:position w:val="0"/>
-          <w:sz w:val="22"/>
-          <w:shd w:fill="00FF00" w:val="clear"/>
-        </w:rPr>
-        <w:t xml:space="preserve"> </w:t>
-      </w:r>
-      <w:r>
-        <w:rPr>
-          <w:rFonts w:ascii="Calibri" w:hAnsi="Calibri" w:cs="Calibri" w:eastAsia="Calibri"/>
-          <w:color w:val="auto"/>
-          <w:spacing w:val="0"/>
-          <w:position w:val="0"/>
-          <w:sz w:val="22"/>
-          <w:shd w:fill="00FF00" w:val="clear"/>
-        </w:rPr>
-        <w:t xml:space="preserve">ховер обводка </w:t>
-      </w:r>
-    </w:p>
-    <w:p>
-      <w:pPr>
-        <w:spacing w:before="0" w:after="160" w:line="259"/>
-        <w:ind w:right="0" w:left="0" w:firstLine="0"/>
-        <w:jc w:val="left"/>
-        <w:rPr>
-          <w:rFonts w:ascii="Calibri" w:hAnsi="Calibri" w:cs="Calibri" w:eastAsia="Calibri"/>
-          <w:color w:val="auto"/>
-          <w:spacing w:val="0"/>
-          <w:position w:val="0"/>
-          <w:sz w:val="22"/>
-          <w:shd w:fill="FFFF00" w:val="clear"/>
-        </w:rPr>
-      </w:pPr>
-      <w:hyperlink xmlns:r="http://schemas.openxmlformats.org/officeDocument/2006/relationships" r:id="docRId2">
+          <w:t xml:space="preserve">http://prntscr.com/o004xf</w:t>
+        </w:r>
+      </w:hyperlink>
+      <w:r>
+        <w:rPr>
+          <w:rFonts w:ascii="Calibri" w:hAnsi="Calibri" w:cs="Calibri" w:eastAsia="Calibri"/>
+          <w:color w:val="auto"/>
+          <w:spacing w:val="0"/>
+          <w:position w:val="0"/>
+          <w:sz w:val="22"/>
+          <w:shd w:fill="FFFF00" w:val="clear"/>
+        </w:rPr>
+        <w:t xml:space="preserve"> </w:t>
+      </w:r>
+      <w:r>
+        <w:rPr>
+          <w:rFonts w:ascii="Calibri" w:hAnsi="Calibri" w:cs="Calibri" w:eastAsia="Calibri"/>
+          <w:color w:val="auto"/>
+          <w:spacing w:val="0"/>
+          <w:position w:val="0"/>
+          <w:sz w:val="22"/>
+          <w:shd w:fill="FFFF00" w:val="clear"/>
+        </w:rPr>
+        <w:t xml:space="preserve">попап обратной связи (нет макета)</w:t>
+      </w:r>
+    </w:p>
+    <w:p>
+      <w:pPr>
+        <w:spacing w:before="0" w:after="160" w:line="259"/>
+        <w:ind w:right="0" w:left="0" w:firstLine="0"/>
+        <w:jc w:val="left"/>
+        <w:rPr>
+          <w:rFonts w:ascii="Calibri" w:hAnsi="Calibri" w:cs="Calibri" w:eastAsia="Calibri"/>
+          <w:color w:val="auto"/>
+          <w:spacing w:val="0"/>
+          <w:position w:val="0"/>
+          <w:sz w:val="22"/>
+          <w:shd w:fill="FFFF00" w:val="clear"/>
+        </w:rPr>
+      </w:pPr>
+      <w:hyperlink xmlns:r="http://schemas.openxmlformats.org/officeDocument/2006/relationships" r:id="docRId3">
         <w:r>
           <w:rPr>
             <w:rFonts w:ascii="Calibri" w:hAnsi="Calibri" w:cs="Calibri" w:eastAsia="Calibri"/>
@@ -129,7 +180,7 @@
             <w:u w:val="single"/>
             <w:shd w:fill="FFFF00" w:val="clear"/>
           </w:rPr>
-          <w:t xml:space="preserve">http://prntscr.com/o004xf</w:t>
+          <w:t xml:space="preserve">http://prntscr.com/o0053v</w:t>
         </w:r>
       </w:hyperlink>
       <w:r>
@@ -166,57 +217,6 @@
           <w:spacing w:val="0"/>
           <w:position w:val="0"/>
           <w:sz w:val="22"/>
-          <w:shd w:fill="FFFF00" w:val="clear"/>
-        </w:rPr>
-      </w:pPr>
-      <w:hyperlink xmlns:r="http://schemas.openxmlformats.org/officeDocument/2006/relationships" r:id="docRId3">
-        <w:r>
-          <w:rPr>
-            <w:rFonts w:ascii="Calibri" w:hAnsi="Calibri" w:cs="Calibri" w:eastAsia="Calibri"/>
-            <w:color w:val="0000FF"/>
-            <w:spacing w:val="0"/>
-            <w:position w:val="0"/>
-            <w:sz w:val="22"/>
-            <w:u w:val="single"/>
-            <w:shd w:fill="FFFF00" w:val="clear"/>
-          </w:rPr>
-          <w:t xml:space="preserve">http://prntscr.com/o0053v</w:t>
-        </w:r>
-      </w:hyperlink>
-      <w:r>
-        <w:rPr>
-          <w:rFonts w:ascii="Calibri" w:hAnsi="Calibri" w:cs="Calibri" w:eastAsia="Calibri"/>
-          <w:color w:val="auto"/>
-          <w:spacing w:val="0"/>
-          <w:position w:val="0"/>
-          <w:sz w:val="22"/>
-          <w:shd w:fill="FFFF00" w:val="clear"/>
-        </w:rPr>
-        <w:t xml:space="preserve"> </w:t>
-      </w:r>
-      <w:r>
-        <w:rPr>
-          <w:rFonts w:ascii="Calibri" w:hAnsi="Calibri" w:cs="Calibri" w:eastAsia="Calibri"/>
-          <w:color w:val="auto"/>
-          <w:spacing w:val="0"/>
-          <w:position w:val="0"/>
-          <w:sz w:val="22"/>
-          <w:shd w:fill="FFFF00" w:val="clear"/>
-        </w:rPr>
-        <w:t xml:space="preserve">попап обратной связи (нет макета)</w:t>
-      </w:r>
-    </w:p>
-    <w:p>
-      <w:pPr>
-        <w:spacing w:before="0" w:after="160" w:line="259"/>
-        <w:ind w:right="0" w:left="0" w:firstLine="0"/>
-        <w:jc w:val="left"/>
-        <w:rPr>
-          <w:rFonts w:ascii="Calibri" w:hAnsi="Calibri" w:cs="Calibri" w:eastAsia="Calibri"/>
-          <w:color w:val="auto"/>
-          <w:spacing w:val="0"/>
-          <w:position w:val="0"/>
-          <w:sz w:val="22"/>
           <w:shd w:fill="auto" w:val="clear"/>
         </w:rPr>
       </w:pPr>
@@ -536,7 +536,7 @@
             <w:position w:val="0"/>
             <w:sz w:val="24"/>
             <w:u w:val="single"/>
-            <w:shd w:fill="FFFF00" w:val="clear"/>
+            <w:shd w:fill="00FF00" w:val="clear"/>
           </w:rPr>
           <w:t xml:space="preserve">http://prntscr.com/nv8tda</w:t>
         </w:r>
@@ -548,18 +548,18 @@
           <w:spacing w:val="0"/>
           <w:position w:val="0"/>
           <w:sz w:val="24"/>
-          <w:shd w:fill="FFFF00" w:val="clear"/>
-        </w:rPr>
-        <w:t xml:space="preserve"> </w:t>
-      </w:r>
-      <w:r>
-        <w:rPr>
-          <w:rFonts w:ascii="Calibri" w:hAnsi="Calibri" w:cs="Calibri" w:eastAsia="Calibri"/>
-          <w:color w:val="auto"/>
-          <w:spacing w:val="0"/>
-          <w:position w:val="0"/>
-          <w:sz w:val="24"/>
-          <w:shd w:fill="FFFF00" w:val="clear"/>
+          <w:shd w:fill="00FF00" w:val="clear"/>
+        </w:rPr>
+        <w:t xml:space="preserve"> </w:t>
+      </w:r>
+      <w:r>
+        <w:rPr>
+          <w:rFonts w:ascii="Calibri" w:hAnsi="Calibri" w:cs="Calibri" w:eastAsia="Calibri"/>
+          <w:color w:val="auto"/>
+          <w:spacing w:val="0"/>
+          <w:position w:val="0"/>
+          <w:sz w:val="24"/>
+          <w:shd w:fill="00FF00" w:val="clear"/>
         </w:rPr>
         <w:t xml:space="preserve">страница </w:t>
       </w:r>
@@ -570,7 +570,7 @@
           <w:spacing w:val="0"/>
           <w:position w:val="0"/>
           <w:sz w:val="24"/>
-          <w:shd w:fill="FFFF00" w:val="clear"/>
+          <w:shd w:fill="00FF00" w:val="clear"/>
         </w:rPr>
         <w:t xml:space="preserve">«</w:t>
       </w:r>
@@ -581,7 +581,7 @@
           <w:spacing w:val="0"/>
           <w:position w:val="0"/>
           <w:sz w:val="24"/>
-          <w:shd w:fill="FFFF00" w:val="clear"/>
+          <w:shd w:fill="00FF00" w:val="clear"/>
         </w:rPr>
         <w:t xml:space="preserve">Наша компания</w:t>
       </w:r>
@@ -592,7 +592,7 @@
           <w:spacing w:val="0"/>
           <w:position w:val="0"/>
           <w:sz w:val="24"/>
-          <w:shd w:fill="FFFF00" w:val="clear"/>
+          <w:shd w:fill="00FF00" w:val="clear"/>
         </w:rPr>
         <w:t xml:space="preserve">» </w:t>
       </w:r>
@@ -603,7 +603,7 @@
           <w:spacing w:val="0"/>
           <w:position w:val="0"/>
           <w:sz w:val="24"/>
-          <w:shd w:fill="FFFF00" w:val="clear"/>
+          <w:shd w:fill="00FF00" w:val="clear"/>
         </w:rPr>
         <w:t xml:space="preserve">и отмеченные разделы связаны между собой и являются взаимозаменяемыми. При переходе на какую-либо из страниц, в отмеченном поле происходит замена на один из пяти разделов.</w:t>
       </w:r>
@@ -797,40 +797,7 @@
           <w:sz w:val="24"/>
           <w:shd w:fill="FFFF00" w:val="clear"/>
         </w:rPr>
-        <w:t xml:space="preserve">при наведении увеличение на 2рх.</w:t>
-      </w:r>
-      <w:r>
-        <w:rPr>
-          <w:rFonts w:ascii="Calibri" w:hAnsi="Calibri" w:cs="Calibri" w:eastAsia="Calibri"/>
-          <w:color w:val="auto"/>
-          <w:spacing w:val="0"/>
-          <w:position w:val="0"/>
-          <w:sz w:val="24"/>
-          <w:shd w:fill="FFFF00" w:val="clear"/>
-        </w:rPr>
-        <w:t xml:space="preserve"> (</w:t>
-      </w:r>
-      <w:r>
-        <w:rPr>
-          <w:rFonts w:ascii="Calibri" w:hAnsi="Calibri" w:cs="Calibri" w:eastAsia="Calibri"/>
-          <w:color w:val="auto"/>
-          <w:spacing w:val="0"/>
-          <w:position w:val="0"/>
-          <w:sz w:val="24"/>
-          <w:shd w:fill="FFFF00" w:val="clear"/>
-        </w:rPr>
-        <w:t xml:space="preserve">Нет макета</w:t>
-      </w:r>
-      <w:r>
-        <w:rPr>
-          <w:rFonts w:ascii="Calibri" w:hAnsi="Calibri" w:cs="Calibri" w:eastAsia="Calibri"/>
-          <w:color w:val="auto"/>
-          <w:spacing w:val="0"/>
-          <w:position w:val="0"/>
-          <w:sz w:val="24"/>
-          <w:shd w:fill="FFFF00" w:val="clear"/>
-        </w:rPr>
-        <w:t xml:space="preserve">)</w:t>
+        <w:t xml:space="preserve">при наведении увеличение на 2рх. (Нет макета)</w:t>
       </w:r>
     </w:p>
     <w:p>
